--- a/api数据转换demo.docx
+++ b/api数据转换demo.docx
@@ -119,15 +119,62 @@
       </w:r>
     </w:p>
     <w:p>
+      <w:pPr>
+        <w:rPr>
+          <w:rFonts w:hint="eastAsia"/>
+        </w:rPr>
+      </w:pPr>
       <w:r>
         <w:rPr>
           <w:rFonts w:hint="eastAsia"/>
         </w:rPr>
         <w:t>声明对象 给对象添加属性 循环结束push进数组里</w:t>
       </w:r>
+      <w:r>
+        <w:br/>
+      </w:r>
+      <w:proofErr w:type="spellStart"/>
+      <w:r>
+        <w:rPr>
+          <w:rFonts w:hint="eastAsia"/>
+        </w:rPr>
+        <w:t>obj</w:t>
+      </w:r>
+      <w:proofErr w:type="spellEnd"/>
+      <w:r>
+        <w:rPr>
+          <w:rFonts w:hint="eastAsia"/>
+        </w:rPr>
+        <w:t>[</w:t>
+      </w:r>
+      <w:r>
+        <w:t>‘</w:t>
+      </w:r>
+      <w:r>
+        <w:rPr>
+          <w:rFonts w:hint="eastAsia"/>
+        </w:rPr>
+        <w:t>nature</w:t>
+      </w:r>
+      <w:r>
+        <w:t>’</w:t>
+      </w:r>
+      <w:r>
+        <w:rPr>
+          <w:rFonts w:hint="eastAsia"/>
+        </w:rPr>
+        <w:t>]  这种方式新增属性 别忘加分号</w:t>
+      </w:r>
+      <w:r>
+        <w:rPr>
+          <w:rFonts w:hint="eastAsia"/>
+        </w:rPr>
+        <w:t>,如果nature是个变量不用加</w:t>
+      </w:r>
+      <w:bookmarkStart w:id="0" w:name="_GoBack"/>
+      <w:bookmarkEnd w:id="0"/>
     </w:p>
     <w:p>
-      <w:bookmarkStart w:id="0" w:name="_GoBack"/>
       <w:r>
         <w:rPr>
           <w:noProof/>
@@ -172,7 +219,6 @@
       <w:r>
         <w:br/>
       </w:r>
-      <w:bookmarkEnd w:id="0"/>
       <w:r>
         <w:rPr>
           <w:rFonts w:hint="eastAsia"/>
